--- a/Documento/Help Traffic Lights.docx
+++ b/Documento/Help Traffic Lights.docx
@@ -166,10 +166,7 @@
       </w:r>
       <w:proofErr w:type="gramEnd"/>
       <w:r>
-        <w:t xml:space="preserve"> se considera necesario desarrollar un sistema que permita solventar la probl</w:t>
-      </w:r>
-      <w:r>
-        <w:t>emática de estas personas. Con esto, nace la idea de añadir un microcontrolador al semáforo que facilite cruzar la calle de manera segura.</w:t>
+        <w:t xml:space="preserve"> se considera necesario desarrollar un sistema que permita solventar la problemática de estas personas. Con esto, nace la idea de añadir un microcontrolador al semáforo que facilite cruzar la calle de manera segura.</w:t>
       </w:r>
     </w:p>
     <w:p>
@@ -314,10 +311,7 @@
           </w:p>
           <w:p>
             <w:r>
-              <w:t>-Semáforo estado color rojo: confi</w:t>
-            </w:r>
-            <w:r>
-              <w:t>rmación de movimiento.</w:t>
+              <w:t>-Semáforo estado color rojo: confirmación de movimiento.</w:t>
             </w:r>
           </w:p>
         </w:tc>
@@ -406,10 +400,7 @@
           </w:tcPr>
           <w:p>
             <w:r>
-              <w:t>El sistema debe permitir generar una señal de</w:t>
-            </w:r>
-            <w:r>
-              <w:t xml:space="preserve"> audio entre los 20 y los 20.000 Hz (frecuencias audibles por los seres humanos), al igual que una señal de vibración mediante la interoperabilidad del sistema para la confirmación de movimiento del peatón.</w:t>
+              <w:t>El sistema debe permitir generar una señal de audio entre los 20 y los 20.000 Hz (frecuencias audibles por los seres humanos), al igual que una señal de vibración mediante la interoperabilidad del sistema para la confirmación de movimiento del peatón.</w:t>
             </w:r>
           </w:p>
         </w:tc>
@@ -502,10 +493,7 @@
             </w:r>
             <w:proofErr w:type="gramStart"/>
             <w:r>
-              <w:t xml:space="preserve">interrupción  </w:t>
-            </w:r>
-            <w:r>
-              <w:t>para</w:t>
+              <w:t>interrupción  para</w:t>
             </w:r>
             <w:proofErr w:type="gramEnd"/>
             <w:r>
@@ -1170,9 +1158,15 @@
           <w:between w:val="nil"/>
         </w:pBdr>
         <w:rPr>
-          <w:b/>
-        </w:rPr>
-      </w:pPr>
+          <w:bCs/>
+        </w:rPr>
+      </w:pPr>
+      <w:r>
+        <w:rPr>
+          <w:bCs/>
+        </w:rPr>
+        <w:t>https://github.com/mfcaicedo/HelpTrafficLight</w:t>
+      </w:r>
     </w:p>
     <w:p>
       <w:pPr>
@@ -1915,9 +1909,7 @@
       <w:tblStyleRowBandSize w:val="1"/>
       <w:tblStyleColBandSize w:val="1"/>
       <w:tblCellMar>
-        <w:top w:w="0" w:type="dxa"/>
         <w:left w:w="108" w:type="dxa"/>
-        <w:bottom w:w="0" w:type="dxa"/>
         <w:right w:w="108" w:type="dxa"/>
       </w:tblCellMar>
     </w:tblPr>
@@ -1931,9 +1923,7 @@
       <w:tblStyleRowBandSize w:val="1"/>
       <w:tblStyleColBandSize w:val="1"/>
       <w:tblCellMar>
-        <w:top w:w="0" w:type="dxa"/>
         <w:left w:w="108" w:type="dxa"/>
-        <w:bottom w:w="0" w:type="dxa"/>
         <w:right w:w="108" w:type="dxa"/>
       </w:tblCellMar>
     </w:tblPr>

--- a/Documento/Help Traffic Lights.docx
+++ b/Documento/Help Traffic Lights.docx
@@ -510,6 +510,108 @@
               <w:t>Alta</w:t>
             </w:r>
           </w:p>
+        </w:tc>
+      </w:tr>
+      <w:tr>
+        <w:tc>
+          <w:tcPr>
+            <w:tcW w:w="705" w:type="dxa"/>
+          </w:tcPr>
+          <w:p>
+            <w:r>
+              <w:t>R6</w:t>
+            </w:r>
+          </w:p>
+        </w:tc>
+        <w:tc>
+          <w:tcPr>
+            <w:tcW w:w="2715" w:type="dxa"/>
+          </w:tcPr>
+          <w:p>
+            <w:r>
+              <w:t>Activar o desactivar Barrera</w:t>
+            </w:r>
+          </w:p>
+        </w:tc>
+        <w:tc>
+          <w:tcPr>
+            <w:tcW w:w="2955" w:type="dxa"/>
+          </w:tcPr>
+          <w:p>
+            <w:r>
+              <w:t xml:space="preserve">El microcontrolador activa la barrea cuando el semáforo está en verde y la desactiva cuando este está en rojo. </w:t>
+            </w:r>
+          </w:p>
+        </w:tc>
+        <w:tc>
+          <w:tcPr>
+            <w:tcW w:w="1575" w:type="dxa"/>
+          </w:tcPr>
+          <w:p/>
+        </w:tc>
+      </w:tr>
+      <w:tr>
+        <w:tc>
+          <w:tcPr>
+            <w:tcW w:w="705" w:type="dxa"/>
+          </w:tcPr>
+          <w:p>
+            <w:r>
+              <w:t>R7</w:t>
+            </w:r>
+          </w:p>
+        </w:tc>
+        <w:tc>
+          <w:tcPr>
+            <w:tcW w:w="2715" w:type="dxa"/>
+          </w:tcPr>
+          <w:p>
+            <w:r>
+              <w:t xml:space="preserve">Generar Alarma </w:t>
+            </w:r>
+          </w:p>
+        </w:tc>
+        <w:tc>
+          <w:tcPr>
+            <w:tcW w:w="2955" w:type="dxa"/>
+          </w:tcPr>
+          <w:p>
+            <w:r>
+              <w:t xml:space="preserve">El microcontrolador cuando el semáforo está en verde y detecta personas a unos metros a la redonda genera una alarma perceptible por el oído humano. </w:t>
+            </w:r>
+          </w:p>
+        </w:tc>
+        <w:tc>
+          <w:tcPr>
+            <w:tcW w:w="1575" w:type="dxa"/>
+          </w:tcPr>
+          <w:p/>
+        </w:tc>
+      </w:tr>
+      <w:tr>
+        <w:tc>
+          <w:tcPr>
+            <w:tcW w:w="705" w:type="dxa"/>
+          </w:tcPr>
+          <w:p/>
+        </w:tc>
+        <w:tc>
+          <w:tcPr>
+            <w:tcW w:w="2715" w:type="dxa"/>
+          </w:tcPr>
+          <w:p/>
+        </w:tc>
+        <w:tc>
+          <w:tcPr>
+            <w:tcW w:w="2955" w:type="dxa"/>
+          </w:tcPr>
+          <w:p/>
+        </w:tc>
+        <w:tc>
+          <w:tcPr>
+            <w:tcW w:w="1575" w:type="dxa"/>
+          </w:tcPr>
+          <w:p/>
         </w:tc>
       </w:tr>
     </w:tbl>
@@ -761,7 +863,6 @@
         <w:rPr>
           <w:b/>
         </w:rPr>
-        <w:lastRenderedPageBreak/>
         <w:t>Diagrama esquemático</w:t>
       </w:r>
     </w:p>
@@ -916,6 +1017,7 @@
         <w:rPr>
           <w:noProof/>
         </w:rPr>
+        <w:lastRenderedPageBreak/>
         <w:drawing>
           <wp:inline distT="0" distB="0" distL="0" distR="0" wp14:anchorId="6CF3D0E4" wp14:editId="0DD8980A">
             <wp:extent cx="5370830" cy="3691903"/>
@@ -1042,7 +1144,6 @@
         <w:rPr>
           <w:bCs/>
         </w:rPr>
-        <w:lastRenderedPageBreak/>
         <w:t xml:space="preserve">Microcontrolador 2. </w:t>
       </w:r>
     </w:p>
